--- a/lezioni/lezione4/tag-semantivi - v. div.docx
+++ b/lezioni/lezione4/tag-semantivi - v. div.docx
@@ -3,6 +3,102 @@
 <w:document xmlns:wpc="http://schemas.microsoft.com/office/word/2010/wordprocessingCanvas" xmlns:cx="http://schemas.microsoft.com/office/drawing/2014/chartex" xmlns:cx1="http://schemas.microsoft.com/office/drawing/2015/9/8/chartex" xmlns:cx2="http://schemas.microsoft.com/office/drawing/2015/10/21/chartex" xmlns:cx3="http://schemas.microsoft.com/office/drawing/2016/5/9/chartex" xmlns:cx4="http://schemas.microsoft.com/office/drawing/2016/5/10/chartex" xmlns:cx5="http://schemas.microsoft.com/office/drawing/2016/5/11/chartex" xmlns:cx6="http://schemas.microsoft.com/office/drawing/2016/5/12/chartex" xmlns:cx7="http://schemas.microsoft.com/office/drawing/2016/5/13/chartex" xmlns:cx8="http://schemas.microsoft.com/office/drawing/2016/5/14/chartex" xmlns:mc="http://schemas.openxmlformats.org/markup-compatibility/2006" xmlns:aink="http://schemas.microsoft.com/office/drawing/2016/ink" xmlns:am3d="http://schemas.microsoft.com/office/drawing/2017/model3d" xmlns:o="urn:schemas-microsoft-com:office:office" xmlns:oel="http://schemas.microsoft.com/office/2019/extlst" xmlns:r="http://schemas.openxmlformats.org/officeDocument/2006/relationships" xmlns:m="http://schemas.openxmlformats.org/officeDocument/2006/math" xmlns:v="urn:schemas-microsoft-com:vml" xmlns:wp14="http://schemas.microsoft.com/office/word/2010/wordprocessingDrawing" xmlns:wp="http://schemas.openxmlformats.org/drawingml/2006/wordprocessingDrawing" xmlns:w10="urn:schemas-microsoft-com:office:word" xmlns:w="http://schemas.openxmlformats.org/wordprocessingml/2006/main" xmlns:w14="http://schemas.microsoft.com/office/word/2010/wordml" xmlns:w15="http://schemas.microsoft.com/office/word/2012/wordml" xmlns:w16cex="http://schemas.microsoft.com/office/word/2018/wordml/cex" xmlns:w16cid="http://schemas.microsoft.com/office/word/2016/wordml/cid" xmlns:w16="http://schemas.microsoft.com/office/word/2018/wordml" xmlns:w16du="http://schemas.microsoft.com/office/word/2023/wordml/word16du" xmlns:w16sdtdh="http://schemas.microsoft.com/office/word/2020/wordml/sdtdatahash" xmlns:w16sdtfl="http://schemas.microsoft.com/office/word/2024/wordml/sdtformatlock" xmlns:w16se="http://schemas.microsoft.com/office/word/2015/wordml/symex" xmlns:wpg="http://schemas.microsoft.com/office/word/2010/wordprocessingGroup" xmlns:wpi="http://schemas.microsoft.com/office/word/2010/wordprocessingInk" xmlns:wne="http://schemas.microsoft.com/office/word/2006/wordml" xmlns:wps="http://schemas.microsoft.com/office/word/2010/wordprocessingShape" mc:Ignorable="w14 w15 w16se w16cid w16 w16cex w16sdtdh w16sdtfl w16du wp14">
   <w:body>
     <w:p>
+      <w:r>
+        <w:rPr>
+          <w:noProof/>
+        </w:rPr>
+        <mc:AlternateContent>
+          <mc:Choice Requires="wps">
+            <w:drawing>
+              <wp:anchor distT="0" distB="0" distL="114300" distR="114300" simplePos="0" relativeHeight="251677696" behindDoc="0" locked="0" layoutInCell="1" allowOverlap="1" wp14:anchorId="30B22A64" wp14:editId="53968FB7">
+                <wp:simplePos x="0" y="0"/>
+                <wp:positionH relativeFrom="column">
+                  <wp:posOffset>4304348</wp:posOffset>
+                </wp:positionH>
+                <wp:positionV relativeFrom="paragraph">
+                  <wp:posOffset>981393</wp:posOffset>
+                </wp:positionV>
+                <wp:extent cx="1981200" cy="438150"/>
+                <wp:effectExtent l="0" t="0" r="19050" b="19050"/>
+                <wp:wrapNone/>
+                <wp:docPr id="1856226868" name="Casella di testo 3"/>
+                <wp:cNvGraphicFramePr/>
+                <a:graphic xmlns:a="http://schemas.openxmlformats.org/drawingml/2006/main">
+                  <a:graphicData uri="http://schemas.microsoft.com/office/word/2010/wordprocessingShape">
+                    <wps:wsp>
+                      <wps:cNvSpPr txBox="1"/>
+                      <wps:spPr>
+                        <a:xfrm>
+                          <a:off x="0" y="0"/>
+                          <a:ext cx="1981200" cy="438150"/>
+                        </a:xfrm>
+                        <a:prstGeom prst="rect">
+                          <a:avLst/>
+                        </a:prstGeom>
+                        <a:solidFill>
+                          <a:schemeClr val="lt1"/>
+                        </a:solidFill>
+                        <a:ln w="6350">
+                          <a:solidFill>
+                            <a:prstClr val="black"/>
+                          </a:solidFill>
+                        </a:ln>
+                      </wps:spPr>
+                      <wps:txbx>
+                        <w:txbxContent>
+                          <w:p>
+                            <w:proofErr w:type="spellStart"/>
+                            <w:r>
+                              <w:t>section</w:t>
+                            </w:r>
+                            <w:proofErr w:type="spellEnd"/>
+                            <w:r>
+                              <w:t xml:space="preserve"> (id=primo-piano)</w:t>
+                            </w:r>
+                          </w:p>
+                        </w:txbxContent>
+                      </wps:txbx>
+                      <wps:bodyPr rot="0" spcFirstLastPara="0" vertOverflow="overflow" horzOverflow="overflow" vert="horz" wrap="square" lIns="91440" tIns="45720" rIns="91440" bIns="45720" numCol="1" spcCol="0" rtlCol="0" fromWordArt="0" anchor="t" anchorCtr="0" forceAA="0" compatLnSpc="1">
+                        <a:prstTxWarp prst="textNoShape">
+                          <a:avLst/>
+                        </a:prstTxWarp>
+                        <a:noAutofit/>
+                      </wps:bodyPr>
+                    </wps:wsp>
+                  </a:graphicData>
+                </a:graphic>
+                <wp14:sizeRelH relativeFrom="margin">
+                  <wp14:pctWidth>0</wp14:pctWidth>
+                </wp14:sizeRelH>
+              </wp:anchor>
+            </w:drawing>
+          </mc:Choice>
+          <mc:Fallback>
+            <w:pict>
+              <v:shapetype w14:anchorId="30B22A64" id="_x0000_t202" coordsize="21600,21600" o:spt="202" path="m,l,21600r21600,l21600,xe">
+                <v:stroke joinstyle="miter"/>
+                <v:path gradientshapeok="t" o:connecttype="rect"/>
+              </v:shapetype>
+              <v:shape id="Casella di testo 3" o:spid="_x0000_s1026" type="#_x0000_t202" style="position:absolute;margin-left:338.95pt;margin-top:77.3pt;width:156pt;height:34.5pt;z-index:251677696;visibility:visible;mso-wrap-style:square;mso-width-percent:0;mso-wrap-distance-left:9pt;mso-wrap-distance-top:0;mso-wrap-distance-right:9pt;mso-wrap-distance-bottom:0;mso-position-horizontal:absolute;mso-position-horizontal-relative:text;mso-position-vertical:absolute;mso-position-vertical-relative:text;mso-width-percent:0;mso-width-relative:margin;v-text-anchor:top" o:gfxdata="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" fillcolor="white [3201]" strokeweight=".5pt">
+                <v:textbox>
+                  <w:txbxContent>
+                    <w:p>
+                      <w:proofErr w:type="spellStart"/>
+                      <w:r>
+                        <w:t>section</w:t>
+                      </w:r>
+                      <w:proofErr w:type="spellEnd"/>
+                      <w:r>
+                        <w:t xml:space="preserve"> (id=primo-piano)</w:t>
+                      </w:r>
+                    </w:p>
+                  </w:txbxContent>
+                </v:textbox>
+              </v:shape>
+            </w:pict>
+          </mc:Fallback>
+        </mc:AlternateContent>
+      </w:r>
       <w:r>
         <w:rPr>
           <w:noProof/>
@@ -50,9 +146,11 @@
                       <wps:txbx>
                         <w:txbxContent>
                           <w:p>
+                            <w:proofErr w:type="spellStart"/>
                             <w:r>
-                              <w:t>div (id=menu)</w:t>
+                              <w:t>nav</w:t>
                             </w:r>
+                            <w:proofErr w:type="spellEnd"/>
                           </w:p>
                         </w:txbxContent>
                       </wps:txbx>
@@ -73,17 +171,15 @@
           </mc:Choice>
           <mc:Fallback>
             <w:pict>
-              <v:shapetype w14:anchorId="2ECE3C1D" id="_x0000_t202" coordsize="21600,21600" o:spt="202" path="m,l,21600r21600,l21600,xe">
-                <v:stroke joinstyle="miter"/>
-                <v:path gradientshapeok="t" o:connecttype="rect"/>
-              </v:shapetype>
-              <v:shape id="Casella di testo 3" o:spid="_x0000_s1026" type="#_x0000_t202" style="position:absolute;margin-left:333.05pt;margin-top:-49.5pt;width:132pt;height:34.5pt;z-index:251694080;visibility:visible;mso-wrap-style:square;mso-width-percent:0;mso-wrap-distance-left:9pt;mso-wrap-distance-top:0;mso-wrap-distance-right:9pt;mso-wrap-distance-bottom:0;mso-position-horizontal:absolute;mso-position-horizontal-relative:text;mso-position-vertical:absolute;mso-position-vertical-relative:text;mso-width-percent:0;mso-width-relative:margin;v-text-anchor:top" o:gfxdata="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" fillcolor="white [3201]" strokecolor="#83caeb [1300]" strokeweight=".5pt">
+              <v:shape w14:anchorId="2ECE3C1D" id="_x0000_s1027" type="#_x0000_t202" style="position:absolute;margin-left:333.05pt;margin-top:-49.5pt;width:132pt;height:34.5pt;z-index:251694080;visibility:visible;mso-wrap-style:square;mso-width-percent:0;mso-wrap-distance-left:9pt;mso-wrap-distance-top:0;mso-wrap-distance-right:9pt;mso-wrap-distance-bottom:0;mso-position-horizontal:absolute;mso-position-horizontal-relative:text;mso-position-vertical:absolute;mso-position-vertical-relative:text;mso-width-percent:0;mso-width-relative:margin;v-text-anchor:top" o:gfxdata="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" fillcolor="white [3201]" strokecolor="#83caeb [1300]" strokeweight=".5pt">
                 <v:textbox>
                   <w:txbxContent>
                     <w:p>
+                      <w:proofErr w:type="spellStart"/>
                       <w:r>
-                        <w:t>div (id=menu)</w:t>
+                        <w:t>nav</w:t>
                       </w:r>
+                      <w:proofErr w:type="spellEnd"/>
                     </w:p>
                   </w:txbxContent>
                 </v:textbox>
@@ -156,7 +252,7 @@
           </mc:Choice>
           <mc:Fallback>
             <w:pict>
-              <v:rect w14:anchorId="0F52E658" id="Rettangolo 1" o:spid="_x0000_s1026" style="position:absolute;margin-left:-8.7pt;margin-top:-43.8pt;width:331.65pt;height:10.9pt;z-index:251692032;visibility:visible;mso-wrap-style:square;mso-height-percent:0;mso-wrap-distance-left:9pt;mso-wrap-distance-top:0;mso-wrap-distance-right:9pt;mso-wrap-distance-bottom:0;mso-position-horizontal:absolute;mso-position-horizontal-relative:text;mso-position-vertical:absolute;mso-position-vertical-relative:text;mso-height-percent:0;mso-height-relative:margin;v-text-anchor:middle" o:gfxdata="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" fillcolor="#ea793e [3029]" stroked="f">
+              <v:rect w14:anchorId="345E30C5" id="Rettangolo 1" o:spid="_x0000_s1026" style="position:absolute;margin-left:-8.7pt;margin-top:-43.8pt;width:331.65pt;height:10.9pt;z-index:251692032;visibility:visible;mso-wrap-style:square;mso-height-percent:0;mso-wrap-distance-left:9pt;mso-wrap-distance-top:0;mso-wrap-distance-right:9pt;mso-wrap-distance-bottom:0;mso-position-horizontal:absolute;mso-position-horizontal-relative:text;mso-position-vertical:absolute;mso-position-vertical-relative:text;mso-height-percent:0;mso-height-relative:margin;v-text-anchor:middle" o:gfxdata="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" fillcolor="#ea793e [3029]" stroked="f">
                 <v:fill color2="#e86e2f [3173]" rotate="t" colors="0 #ed8256;.5 #f26e29;1 #e15e19" focus="100%" type="gradient">
                   <o:fill v:ext="view" type="gradientUnscaled"/>
                 </v:fill>
@@ -213,17 +309,11 @@
                       <wps:txbx>
                         <w:txbxContent>
                           <w:p>
-                            <w:r>
-                              <w:t>div (id=</w:t>
-                            </w:r>
                             <w:proofErr w:type="spellStart"/>
                             <w:r>
                               <w:t>main</w:t>
                             </w:r>
                             <w:proofErr w:type="spellEnd"/>
-                            <w:r>
-                              <w:t>)</w:t>
-                            </w:r>
                           </w:p>
                         </w:txbxContent>
                       </wps:txbx>
@@ -244,21 +334,15 @@
           </mc:Choice>
           <mc:Fallback>
             <w:pict>
-              <v:shape w14:anchorId="454FEAE0" id="_x0000_s1027" type="#_x0000_t202" style="position:absolute;margin-left:333.05pt;margin-top:26pt;width:132pt;height:34.5pt;z-index:251689984;visibility:visible;mso-wrap-style:square;mso-width-percent:0;mso-wrap-distance-left:9pt;mso-wrap-distance-top:0;mso-wrap-distance-right:9pt;mso-wrap-distance-bottom:0;mso-position-horizontal:absolute;mso-position-horizontal-relative:text;mso-position-vertical:absolute;mso-position-vertical-relative:text;mso-width-percent:0;mso-width-relative:margin;v-text-anchor:top" o:gfxdata="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" fillcolor="white [3201]" strokecolor="#83caeb [1300]" strokeweight=".5pt">
+              <v:shape w14:anchorId="454FEAE0" id="_x0000_s1028" type="#_x0000_t202" style="position:absolute;margin-left:333.05pt;margin-top:26pt;width:132pt;height:34.5pt;z-index:251689984;visibility:visible;mso-wrap-style:square;mso-width-percent:0;mso-wrap-distance-left:9pt;mso-wrap-distance-top:0;mso-wrap-distance-right:9pt;mso-wrap-distance-bottom:0;mso-position-horizontal:absolute;mso-position-horizontal-relative:text;mso-position-vertical:absolute;mso-position-vertical-relative:text;mso-width-percent:0;mso-width-relative:margin;v-text-anchor:top" o:gfxdata="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" fillcolor="white [3201]" strokecolor="#83caeb [1300]" strokeweight=".5pt">
                 <v:textbox>
                   <w:txbxContent>
                     <w:p>
-                      <w:r>
-                        <w:t>div (id=</w:t>
-                      </w:r>
                       <w:proofErr w:type="spellStart"/>
                       <w:r>
                         <w:t>main</w:t>
                       </w:r>
                       <w:proofErr w:type="spellEnd"/>
-                      <w:r>
-                        <w:t>)</w:t>
-                      </w:r>
                     </w:p>
                   </w:txbxContent>
                 </v:textbox>
@@ -343,7 +427,7 @@
           </mc:Choice>
           <mc:Fallback>
             <w:pict>
-              <v:rect w14:anchorId="2DBBA399" id="Rettangolo 2" o:spid="_x0000_s1026" style="position:absolute;margin-left:-19.7pt;margin-top:47.65pt;width:356.5pt;height:238pt;z-index:251687936;visibility:visible;mso-wrap-style:square;mso-width-percent:0;mso-height-percent:0;mso-wrap-distance-left:9pt;mso-wrap-distance-top:0;mso-wrap-distance-right:9pt;mso-wrap-distance-bottom:0;mso-position-horizontal:absolute;mso-position-horizontal-relative:text;mso-position-vertical:absolute;mso-position-vertical-relative:text;mso-width-percent:0;mso-height-percent:0;mso-width-relative:margin;mso-height-relative:margin;v-text-anchor:middle" o:gfxdata="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" filled="f" strokecolor="#60caf3 [1943]" strokeweight="1.5pt"/>
+              <v:rect w14:anchorId="4CAC891A" id="Rettangolo 2" o:spid="_x0000_s1026" style="position:absolute;margin-left:-19.7pt;margin-top:47.65pt;width:356.5pt;height:238pt;z-index:251687936;visibility:visible;mso-wrap-style:square;mso-width-percent:0;mso-height-percent:0;mso-wrap-distance-left:9pt;mso-wrap-distance-top:0;mso-wrap-distance-right:9pt;mso-wrap-distance-bottom:0;mso-position-horizontal:absolute;mso-position-horizontal-relative:text;mso-position-vertical:absolute;mso-position-vertical-relative:text;mso-width-percent:0;mso-height-percent:0;mso-width-relative:margin;mso-height-relative:margin;v-text-anchor:middle" o:gfxdata="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" filled="f" strokecolor="#60caf3 [1943]" strokeweight="1.5pt"/>
             </w:pict>
           </mc:Fallback>
         </mc:AlternateContent>
@@ -392,8 +476,13 @@
                       <wps:txbx>
                         <w:txbxContent>
                           <w:p>
+                            <w:proofErr w:type="spellStart"/>
                             <w:r>
-                              <w:t>div (id=</w:t>
+                              <w:t>section</w:t>
+                            </w:r>
+                            <w:proofErr w:type="spellEnd"/>
+                            <w:r>
+                              <w:t xml:space="preserve"> (id=</w:t>
                             </w:r>
                             <w:proofErr w:type="spellStart"/>
                             <w:r>
@@ -426,12 +515,17 @@
           </mc:Choice>
           <mc:Fallback>
             <w:pict>
-              <v:shape w14:anchorId="52B22D5A" id="_x0000_s1028" type="#_x0000_t202" style="position:absolute;margin-left:338.9pt;margin-top:333.95pt;width:132pt;height:22pt;z-index:251685888;visibility:visible;mso-wrap-style:square;mso-width-percent:0;mso-height-percent:0;mso-wrap-distance-left:9pt;mso-wrap-distance-top:0;mso-wrap-distance-right:9pt;mso-wrap-distance-bottom:0;mso-position-horizontal:absolute;mso-position-horizontal-relative:text;mso-position-vertical:absolute;mso-position-vertical-relative:text;mso-width-percent:0;mso-height-percent:0;mso-width-relative:margin;mso-height-relative:margin;v-text-anchor:top" o:gfxdata="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" fillcolor="white [3201]" strokeweight=".5pt">
+              <v:shape w14:anchorId="52B22D5A" id="_x0000_s1029" type="#_x0000_t202" style="position:absolute;margin-left:338.9pt;margin-top:333.95pt;width:132pt;height:22pt;z-index:251685888;visibility:visible;mso-wrap-style:square;mso-width-percent:0;mso-height-percent:0;mso-wrap-distance-left:9pt;mso-wrap-distance-top:0;mso-wrap-distance-right:9pt;mso-wrap-distance-bottom:0;mso-position-horizontal:absolute;mso-position-horizontal-relative:text;mso-position-vertical:absolute;mso-position-vertical-relative:text;mso-width-percent:0;mso-height-percent:0;mso-width-relative:margin;mso-height-relative:margin;v-text-anchor:top" o:gfxdata="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" fillcolor="white [3201]" strokeweight=".5pt">
                 <v:textbox>
                   <w:txbxContent>
                     <w:p>
+                      <w:proofErr w:type="spellStart"/>
                       <w:r>
-                        <w:t>div (id=</w:t>
+                        <w:t>section</w:t>
+                      </w:r>
+                      <w:proofErr w:type="spellEnd"/>
+                      <w:r>
+                        <w:t xml:space="preserve"> (id=</w:t>
                       </w:r>
                       <w:proofErr w:type="spellStart"/>
                       <w:r>
@@ -493,17 +587,11 @@
                       <wps:txbx>
                         <w:txbxContent>
                           <w:p>
-                            <w:r>
-                              <w:t>div (id=</w:t>
-                            </w:r>
                             <w:proofErr w:type="spellStart"/>
                             <w:r>
                               <w:t>footer</w:t>
                             </w:r>
                             <w:proofErr w:type="spellEnd"/>
-                            <w:r>
-                              <w:t>)</w:t>
-                            </w:r>
                           </w:p>
                         </w:txbxContent>
                       </wps:txbx>
@@ -527,21 +615,15 @@
           </mc:Choice>
           <mc:Fallback>
             <w:pict>
-              <v:shape w14:anchorId="408F2E36" id="_x0000_s1029" type="#_x0000_t202" style="position:absolute;margin-left:338.9pt;margin-top:303.55pt;width:132pt;height:22pt;z-index:251683840;visibility:visible;mso-wrap-style:square;mso-width-percent:0;mso-height-percent:0;mso-wrap-distance-left:9pt;mso-wrap-distance-top:0;mso-wrap-distance-right:9pt;mso-wrap-distance-bottom:0;mso-position-horizontal:absolute;mso-position-horizontal-relative:text;mso-position-vertical:absolute;mso-position-vertical-relative:text;mso-width-percent:0;mso-height-percent:0;mso-width-relative:margin;mso-height-relative:margin;v-text-anchor:top" o:gfxdata="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" fillcolor="white [3201]" strokeweight=".5pt">
+              <v:shape w14:anchorId="408F2E36" id="_x0000_s1030" type="#_x0000_t202" style="position:absolute;margin-left:338.9pt;margin-top:303.55pt;width:132pt;height:22pt;z-index:251683840;visibility:visible;mso-wrap-style:square;mso-width-percent:0;mso-height-percent:0;mso-wrap-distance-left:9pt;mso-wrap-distance-top:0;mso-wrap-distance-right:9pt;mso-wrap-distance-bottom:0;mso-position-horizontal:absolute;mso-position-horizontal-relative:text;mso-position-vertical:absolute;mso-position-vertical-relative:text;mso-width-percent:0;mso-height-percent:0;mso-width-relative:margin;mso-height-relative:margin;v-text-anchor:top" o:gfxdata="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" fillcolor="white [3201]" strokeweight=".5pt">
                 <v:textbox>
                   <w:txbxContent>
                     <w:p>
-                      <w:r>
-                        <w:t>div (id=</w:t>
-                      </w:r>
                       <w:proofErr w:type="spellStart"/>
                       <w:r>
                         <w:t>footer</w:t>
                       </w:r>
                       <w:proofErr w:type="spellEnd"/>
-                      <w:r>
-                        <w:t>)</w:t>
-                      </w:r>
                     </w:p>
                   </w:txbxContent>
                 </v:textbox>
@@ -594,8 +676,16 @@
                       <wps:txbx>
                         <w:txbxContent>
                           <w:p>
+                            <w:proofErr w:type="spellStart"/>
                             <w:r>
-                              <w:t>div (id=partners)</w:t>
+                              <w:t>section</w:t>
+                            </w:r>
+                            <w:proofErr w:type="spellEnd"/>
+                            <w:r>
+                              <w:t xml:space="preserve"> </w:t>
+                            </w:r>
+                            <w:r>
+                              <w:t>(id=partners)</w:t>
                             </w:r>
                           </w:p>
                         </w:txbxContent>
@@ -617,12 +707,20 @@
           </mc:Choice>
           <mc:Fallback>
             <w:pict>
-              <v:shape w14:anchorId="45C29E80" id="_x0000_s1030" type="#_x0000_t202" style="position:absolute;margin-left:339.05pt;margin-top:247.5pt;width:132pt;height:34.5pt;z-index:251681792;visibility:visible;mso-wrap-style:square;mso-width-percent:0;mso-wrap-distance-left:9pt;mso-wrap-distance-top:0;mso-wrap-distance-right:9pt;mso-wrap-distance-bottom:0;mso-position-horizontal:absolute;mso-position-horizontal-relative:text;mso-position-vertical:absolute;mso-position-vertical-relative:text;mso-width-percent:0;mso-width-relative:margin;v-text-anchor:top" o:gfxdata="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" fillcolor="white [3201]" strokeweight=".5pt">
+              <v:shape w14:anchorId="45C29E80" id="_x0000_s1031" type="#_x0000_t202" style="position:absolute;margin-left:339.05pt;margin-top:247.5pt;width:132pt;height:34.5pt;z-index:251681792;visibility:visible;mso-wrap-style:square;mso-width-percent:0;mso-wrap-distance-left:9pt;mso-wrap-distance-top:0;mso-wrap-distance-right:9pt;mso-wrap-distance-bottom:0;mso-position-horizontal:absolute;mso-position-horizontal-relative:text;mso-position-vertical:absolute;mso-position-vertical-relative:text;mso-width-percent:0;mso-width-relative:margin;v-text-anchor:top" o:gfxdata="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" fillcolor="white [3201]" strokeweight=".5pt">
                 <v:textbox>
                   <w:txbxContent>
                     <w:p>
+                      <w:proofErr w:type="spellStart"/>
                       <w:r>
-                        <w:t>div (id=partners)</w:t>
+                        <w:t>section</w:t>
+                      </w:r>
+                      <w:proofErr w:type="spellEnd"/>
+                      <w:r>
+                        <w:t xml:space="preserve"> </w:t>
+                      </w:r>
+                      <w:r>
+                        <w:t>(id=partners)</w:t>
                       </w:r>
                     </w:p>
                   </w:txbxContent>
@@ -639,7 +737,7 @@
         <mc:AlternateContent>
           <mc:Choice Requires="wps">
             <w:drawing>
-              <wp:anchor distT="0" distB="0" distL="114300" distR="114300" simplePos="0" relativeHeight="251679744" behindDoc="0" locked="0" layoutInCell="1" allowOverlap="1" wp14:anchorId="2DC9CA1F" wp14:editId="37B9196E">
+              <wp:anchor distT="0" distB="0" distL="114300" distR="114300" simplePos="0" relativeHeight="251679744" behindDoc="0" locked="0" layoutInCell="1" allowOverlap="1" wp14:anchorId="2DC9CA1F" wp14:editId="29A2ABF4">
                 <wp:simplePos x="0" y="0"/>
                 <wp:positionH relativeFrom="column">
                   <wp:posOffset>4305935</wp:posOffset>
@@ -676,8 +774,16 @@
                       <wps:txbx>
                         <w:txbxContent>
                           <w:p>
+                            <w:proofErr w:type="spellStart"/>
                             <w:r>
-                              <w:t>div (id=storia)</w:t>
+                              <w:t>section</w:t>
+                            </w:r>
+                            <w:proofErr w:type="spellEnd"/>
+                            <w:r>
+                              <w:t xml:space="preserve"> </w:t>
+                            </w:r>
+                            <w:r>
+                              <w:t>(id=storia)</w:t>
                             </w:r>
                           </w:p>
                         </w:txbxContent>
@@ -699,94 +805,20 @@
           </mc:Choice>
           <mc:Fallback>
             <w:pict>
-              <v:shape w14:anchorId="2DC9CA1F" id="_x0000_s1031" type="#_x0000_t202" style="position:absolute;margin-left:339.05pt;margin-top:173pt;width:132pt;height:34.5pt;z-index:251679744;visibility:visible;mso-wrap-style:square;mso-width-percent:0;mso-wrap-distance-left:9pt;mso-wrap-distance-top:0;mso-wrap-distance-right:9pt;mso-wrap-distance-bottom:0;mso-position-horizontal:absolute;mso-position-horizontal-relative:text;mso-position-vertical:absolute;mso-position-vertical-relative:text;mso-width-percent:0;mso-width-relative:margin;v-text-anchor:top" o:gfxdata="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" fillcolor="white [3201]" strokeweight=".5pt">
+              <v:shape w14:anchorId="2DC9CA1F" id="_x0000_s1032" type="#_x0000_t202" style="position:absolute;margin-left:339.05pt;margin-top:173pt;width:132pt;height:34.5pt;z-index:251679744;visibility:visible;mso-wrap-style:square;mso-width-percent:0;mso-wrap-distance-left:9pt;mso-wrap-distance-top:0;mso-wrap-distance-right:9pt;mso-wrap-distance-bottom:0;mso-position-horizontal:absolute;mso-position-horizontal-relative:text;mso-position-vertical:absolute;mso-position-vertical-relative:text;mso-width-percent:0;mso-width-relative:margin;v-text-anchor:top" o:gfxdata="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" fillcolor="white [3201]" strokeweight=".5pt">
                 <v:textbox>
                   <w:txbxContent>
                     <w:p>
+                      <w:proofErr w:type="spellStart"/>
                       <w:r>
-                        <w:t>div (id=storia)</w:t>
+                        <w:t>section</w:t>
                       </w:r>
-                    </w:p>
-                  </w:txbxContent>
-                </v:textbox>
-              </v:shape>
-            </w:pict>
-          </mc:Fallback>
-        </mc:AlternateContent>
-      </w:r>
-      <w:r>
-        <w:rPr>
-          <w:noProof/>
-        </w:rPr>
-        <mc:AlternateContent>
-          <mc:Choice Requires="wps">
-            <w:drawing>
-              <wp:anchor distT="0" distB="0" distL="114300" distR="114300" simplePos="0" relativeHeight="251677696" behindDoc="0" locked="0" layoutInCell="1" allowOverlap="1" wp14:anchorId="30B22A64" wp14:editId="445644B5">
-                <wp:simplePos x="0" y="0"/>
-                <wp:positionH relativeFrom="column">
-                  <wp:posOffset>4305935</wp:posOffset>
-                </wp:positionH>
-                <wp:positionV relativeFrom="paragraph">
-                  <wp:posOffset>982980</wp:posOffset>
-                </wp:positionV>
-                <wp:extent cx="1676400" cy="438150"/>
-                <wp:effectExtent l="0" t="0" r="19050" b="19050"/>
-                <wp:wrapNone/>
-                <wp:docPr id="1856226868" name="Casella di testo 3"/>
-                <wp:cNvGraphicFramePr/>
-                <a:graphic xmlns:a="http://schemas.openxmlformats.org/drawingml/2006/main">
-                  <a:graphicData uri="http://schemas.microsoft.com/office/word/2010/wordprocessingShape">
-                    <wps:wsp>
-                      <wps:cNvSpPr txBox="1"/>
-                      <wps:spPr>
-                        <a:xfrm>
-                          <a:off x="0" y="0"/>
-                          <a:ext cx="1676400" cy="438150"/>
-                        </a:xfrm>
-                        <a:prstGeom prst="rect">
-                          <a:avLst/>
-                        </a:prstGeom>
-                        <a:solidFill>
-                          <a:schemeClr val="lt1"/>
-                        </a:solidFill>
-                        <a:ln w="6350">
-                          <a:solidFill>
-                            <a:prstClr val="black"/>
-                          </a:solidFill>
-                        </a:ln>
-                      </wps:spPr>
-                      <wps:txbx>
-                        <w:txbxContent>
-                          <w:p>
-                            <w:r>
-                              <w:t>div (id=primo-piano)</w:t>
-                            </w:r>
-                          </w:p>
-                        </w:txbxContent>
-                      </wps:txbx>
-                      <wps:bodyPr rot="0" spcFirstLastPara="0" vertOverflow="overflow" horzOverflow="overflow" vert="horz" wrap="square" lIns="91440" tIns="45720" rIns="91440" bIns="45720" numCol="1" spcCol="0" rtlCol="0" fromWordArt="0" anchor="t" anchorCtr="0" forceAA="0" compatLnSpc="1">
-                        <a:prstTxWarp prst="textNoShape">
-                          <a:avLst/>
-                        </a:prstTxWarp>
-                        <a:noAutofit/>
-                      </wps:bodyPr>
-                    </wps:wsp>
-                  </a:graphicData>
-                </a:graphic>
-                <wp14:sizeRelH relativeFrom="margin">
-                  <wp14:pctWidth>0</wp14:pctWidth>
-                </wp14:sizeRelH>
-              </wp:anchor>
-            </w:drawing>
-          </mc:Choice>
-          <mc:Fallback>
-            <w:pict>
-              <v:shape w14:anchorId="30B22A64" id="_x0000_s1032" type="#_x0000_t202" style="position:absolute;margin-left:339.05pt;margin-top:77.4pt;width:132pt;height:34.5pt;z-index:251677696;visibility:visible;mso-wrap-style:square;mso-width-percent:0;mso-wrap-distance-left:9pt;mso-wrap-distance-top:0;mso-wrap-distance-right:9pt;mso-wrap-distance-bottom:0;mso-position-horizontal:absolute;mso-position-horizontal-relative:text;mso-position-vertical:absolute;mso-position-vertical-relative:text;mso-width-percent:0;mso-width-relative:margin;v-text-anchor:top" o:gfxdata="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" fillcolor="white [3201]" strokeweight=".5pt">
-                <v:textbox>
-                  <w:txbxContent>
-                    <w:p>
+                      <w:proofErr w:type="spellEnd"/>
                       <w:r>
-                        <w:t>div (id=primo-piano)</w:t>
+                        <w:t xml:space="preserve"> </w:t>
+                      </w:r>
+                      <w:r>
+                        <w:t>(id=storia)</w:t>
                       </w:r>
                     </w:p>
                   </w:txbxContent>
@@ -864,7 +896,7 @@
           </mc:Choice>
           <mc:Fallback>
             <w:pict>
-              <v:rect w14:anchorId="16CDF268" id="Rettangolo 2" o:spid="_x0000_s1026" style="position:absolute;margin-left:-13.2pt;margin-top:53.65pt;width:342.75pt;height:85.5pt;z-index:251676672;visibility:visible;mso-wrap-style:square;mso-width-percent:0;mso-height-percent:0;mso-wrap-distance-left:9pt;mso-wrap-distance-top:0;mso-wrap-distance-right:9pt;mso-wrap-distance-bottom:0;mso-position-horizontal:absolute;mso-position-horizontal-relative:text;mso-position-vertical:absolute;mso-position-vertical-relative:text;mso-width-percent:0;mso-height-percent:0;mso-width-relative:margin;mso-height-relative:margin;v-text-anchor:middle" o:gfxdata="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" filled="f" strokecolor="black [3200]" strokeweight="1.5pt"/>
+              <v:rect w14:anchorId="1810807C" id="Rettangolo 2" o:spid="_x0000_s1026" style="position:absolute;margin-left:-13.2pt;margin-top:53.65pt;width:342.75pt;height:85.5pt;z-index:251676672;visibility:visible;mso-wrap-style:square;mso-width-percent:0;mso-height-percent:0;mso-wrap-distance-left:9pt;mso-wrap-distance-top:0;mso-wrap-distance-right:9pt;mso-wrap-distance-bottom:0;mso-position-horizontal:absolute;mso-position-horizontal-relative:text;mso-position-vertical:absolute;mso-position-vertical-relative:text;mso-width-percent:0;mso-height-percent:0;mso-width-relative:margin;mso-height-relative:margin;v-text-anchor:middle" o:gfxdata="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" filled="f" strokecolor="black [3200]" strokeweight="1.5pt"/>
             </w:pict>
           </mc:Fallback>
         </mc:AlternateContent>
@@ -933,7 +965,7 @@
           </mc:Choice>
           <mc:Fallback>
             <w:pict>
-              <v:rect w14:anchorId="057FE51A" id="Rettangolo 1" o:spid="_x0000_s1026" style="position:absolute;margin-left:-8.7pt;margin-top:338.25pt;width:331.65pt;height:10.9pt;z-index:251675648;visibility:visible;mso-wrap-style:square;mso-height-percent:0;mso-wrap-distance-left:9pt;mso-wrap-distance-top:0;mso-wrap-distance-right:9pt;mso-wrap-distance-bottom:0;mso-position-horizontal:absolute;mso-position-horizontal-relative:text;mso-position-vertical:absolute;mso-position-vertical-relative:text;mso-height-percent:0;mso-height-relative:margin;v-text-anchor:middle" o:gfxdata="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" fillcolor="#ea793e [3029]" stroked="f">
+              <v:rect w14:anchorId="73EC6CAF" id="Rettangolo 1" o:spid="_x0000_s1026" style="position:absolute;margin-left:-8.7pt;margin-top:338.25pt;width:331.65pt;height:10.9pt;z-index:251675648;visibility:visible;mso-wrap-style:square;mso-height-percent:0;mso-wrap-distance-left:9pt;mso-wrap-distance-top:0;mso-wrap-distance-right:9pt;mso-wrap-distance-bottom:0;mso-position-horizontal:absolute;mso-position-horizontal-relative:text;mso-position-vertical:absolute;mso-position-vertical-relative:text;mso-height-percent:0;mso-height-relative:margin;v-text-anchor:middle" o:gfxdata="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" fillcolor="#ea793e [3029]" stroked="f">
                 <v:fill color2="#e86e2f [3173]" rotate="t" colors="0 #ed8256;.5 #f26e29;1 #e15e19" focus="100%" type="gradient">
                   <o:fill v:ext="view" type="gradientUnscaled"/>
                 </v:fill>
@@ -1007,7 +1039,7 @@
           </mc:Choice>
           <mc:Fallback>
             <w:pict>
-              <v:rect w14:anchorId="7631DFF0" id="Rettangolo 1" o:spid="_x0000_s1026" style="position:absolute;margin-left:-8.7pt;margin-top:292.4pt;width:331.65pt;height:41.45pt;z-index:251673600;visibility:visible;mso-wrap-style:square;mso-height-percent:0;mso-wrap-distance-left:9pt;mso-wrap-distance-top:0;mso-wrap-distance-right:9pt;mso-wrap-distance-bottom:0;mso-position-horizontal:absolute;mso-position-horizontal-relative:text;mso-position-vertical:absolute;mso-position-vertical-relative:text;mso-height-percent:0;mso-height-relative:margin;v-text-anchor:middle" o:gfxdata="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" fillcolor="#10aae5 [3031]" strokecolor="#0f9ed5 [3207]" strokeweight="1pt">
+              <v:rect w14:anchorId="3D1B4E1D" id="Rettangolo 1" o:spid="_x0000_s1026" style="position:absolute;margin-left:-8.7pt;margin-top:292.4pt;width:331.65pt;height:41.45pt;z-index:251673600;visibility:visible;mso-wrap-style:square;mso-height-percent:0;mso-wrap-distance-left:9pt;mso-wrap-distance-top:0;mso-wrap-distance-right:9pt;mso-wrap-distance-bottom:0;mso-position-horizontal:absolute;mso-position-horizontal-relative:text;mso-position-vertical:absolute;mso-position-vertical-relative:text;mso-height-percent:0;mso-height-relative:margin;v-text-anchor:middle" o:gfxdata="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" fillcolor="#10aae5 [3031]" strokecolor="#0f9ed5 [3207]" strokeweight="1pt">
                 <v:fill color2="#0f9bd2 [3175]" rotate="t" colors="0 #47aadf;.5 #05a2df;1 #0094ce" focus="100%" type="gradient">
                   <o:fill v:ext="view" type="gradientUnscaled"/>
                 </v:fill>
@@ -1083,7 +1115,7 @@
           </mc:Choice>
           <mc:Fallback>
             <w:pict>
-              <v:rect w14:anchorId="508C0CDF" id="Rettangolo 1" o:spid="_x0000_s1026" style="position:absolute;margin-left:-8.7pt;margin-top:244.4pt;width:325.6pt;height:33.8pt;z-index:251671552;visibility:visible;mso-wrap-style:square;mso-width-percent:0;mso-height-percent:0;mso-wrap-distance-left:9pt;mso-wrap-distance-top:0;mso-wrap-distance-right:9pt;mso-wrap-distance-bottom:0;mso-position-horizontal:absolute;mso-position-horizontal-relative:text;mso-position-vertical:absolute;mso-position-vertical-relative:text;mso-width-percent:0;mso-height-percent:0;mso-width-relative:margin;mso-height-relative:margin;v-text-anchor:middle" o:gfxdata="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" fillcolor="#a02b93 [3208]" strokecolor="white [3201]" strokeweight="2pt"/>
+              <v:rect w14:anchorId="12F9019D" id="Rettangolo 1" o:spid="_x0000_s1026" style="position:absolute;margin-left:-8.7pt;margin-top:244.4pt;width:325.6pt;height:33.8pt;z-index:251671552;visibility:visible;mso-wrap-style:square;mso-width-percent:0;mso-height-percent:0;mso-wrap-distance-left:9pt;mso-wrap-distance-top:0;mso-wrap-distance-right:9pt;mso-wrap-distance-bottom:0;mso-position-horizontal:absolute;mso-position-horizontal-relative:text;mso-position-vertical:absolute;mso-position-vertical-relative:text;mso-width-percent:0;mso-height-percent:0;mso-width-relative:margin;mso-height-relative:margin;v-text-anchor:middle" o:gfxdata="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" fillcolor="#a02b93 [3208]" strokecolor="white [3201]" strokeweight="2pt"/>
             </w:pict>
           </mc:Fallback>
         </mc:AlternateContent>
@@ -1155,7 +1187,7 @@
           </mc:Choice>
           <mc:Fallback>
             <w:pict>
-              <v:rect w14:anchorId="6C71ADD8" id="Rettangolo 1" o:spid="_x0000_s1026" style="position:absolute;margin-left:145.65pt;margin-top:145.7pt;width:171.25pt;height:88.35pt;z-index:251669504;visibility:visible;mso-wrap-style:square;mso-width-percent:0;mso-height-percent:0;mso-wrap-distance-left:9pt;mso-wrap-distance-top:0;mso-wrap-distance-right:9pt;mso-wrap-distance-bottom:0;mso-position-horizontal:absolute;mso-position-horizontal-relative:text;mso-position-vertical:absolute;mso-position-vertical-relative:text;mso-width-percent:0;mso-height-percent:0;mso-width-relative:margin;mso-height-relative:margin;v-text-anchor:middle" o:gfxdata="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" fillcolor="#4ea72e [3209]" strokecolor="white [3201]" strokeweight="2pt"/>
+              <v:rect w14:anchorId="31C1A7EB" id="Rettangolo 1" o:spid="_x0000_s1026" style="position:absolute;margin-left:145.65pt;margin-top:145.7pt;width:171.25pt;height:88.35pt;z-index:251669504;visibility:visible;mso-wrap-style:square;mso-width-percent:0;mso-height-percent:0;mso-wrap-distance-left:9pt;mso-wrap-distance-top:0;mso-wrap-distance-right:9pt;mso-wrap-distance-bottom:0;mso-position-horizontal:absolute;mso-position-horizontal-relative:text;mso-position-vertical:absolute;mso-position-vertical-relative:text;mso-width-percent:0;mso-height-percent:0;mso-width-relative:margin;mso-height-relative:margin;v-text-anchor:middle" o:gfxdata="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" fillcolor="#4ea72e [3209]" strokecolor="white [3201]" strokeweight="2pt"/>
             </w:pict>
           </mc:Fallback>
         </mc:AlternateContent>
@@ -1227,7 +1259,7 @@
           </mc:Choice>
           <mc:Fallback>
             <w:pict>
-              <v:rect w14:anchorId="76993143" id="Rettangolo 1" o:spid="_x0000_s1026" style="position:absolute;margin-left:-8.7pt;margin-top:145.7pt;width:145.1pt;height:88.35pt;z-index:251667456;visibility:visible;mso-wrap-style:square;mso-width-percent:0;mso-height-percent:0;mso-wrap-distance-left:9pt;mso-wrap-distance-top:0;mso-wrap-distance-right:9pt;mso-wrap-distance-bottom:0;mso-position-horizontal:absolute;mso-position-horizontal-relative:text;mso-position-vertical:absolute;mso-position-vertical-relative:text;mso-width-percent:0;mso-height-percent:0;mso-width-relative:margin;mso-height-relative:margin;v-text-anchor:middle" o:gfxdata="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" fillcolor="#4ea72e [3209]" strokecolor="white [3201]" strokeweight="2pt"/>
+              <v:rect w14:anchorId="70C2E5E8" id="Rettangolo 1" o:spid="_x0000_s1026" style="position:absolute;margin-left:-8.7pt;margin-top:145.7pt;width:145.1pt;height:88.35pt;z-index:251667456;visibility:visible;mso-wrap-style:square;mso-width-percent:0;mso-height-percent:0;mso-wrap-distance-left:9pt;mso-wrap-distance-top:0;mso-wrap-distance-right:9pt;mso-wrap-distance-bottom:0;mso-position-horizontal:absolute;mso-position-horizontal-relative:text;mso-position-vertical:absolute;mso-position-vertical-relative:text;mso-width-percent:0;mso-height-percent:0;mso-width-relative:margin;mso-height-relative:margin;v-text-anchor:middle" o:gfxdata="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" fillcolor="#4ea72e [3209]" strokecolor="white [3201]" strokeweight="2pt"/>
             </w:pict>
           </mc:Fallback>
         </mc:AlternateContent>
@@ -1239,7 +1271,7 @@
         <mc:AlternateContent>
           <mc:Choice Requires="wps">
             <w:drawing>
-              <wp:anchor distT="0" distB="0" distL="114300" distR="114300" simplePos="0" relativeHeight="251663360" behindDoc="0" locked="0" layoutInCell="1" allowOverlap="1" wp14:anchorId="6C3C11B6" wp14:editId="366898C7">
+              <wp:anchor distT="0" distB="0" distL="114300" distR="114300" simplePos="0" relativeHeight="251663360" behindDoc="0" locked="0" layoutInCell="1" allowOverlap="1" wp14:anchorId="6C3C11B6" wp14:editId="5A04AF6D">
                 <wp:simplePos x="0" y="0"/>
                 <wp:positionH relativeFrom="column">
                   <wp:posOffset>1399194</wp:posOffset>
@@ -1279,6 +1311,25 @@
                           <a:schemeClr val="lt1"/>
                         </a:fontRef>
                       </wps:style>
+                      <wps:txbx>
+                        <w:txbxContent>
+                          <w:p>
+                            <w:pPr>
+                              <w:jc w:val="center"/>
+                            </w:pPr>
+                            <w:proofErr w:type="spellStart"/>
+                            <w:r>
+                              <w:t>article</w:t>
+                            </w:r>
+                            <w:proofErr w:type="spellEnd"/>
+                          </w:p>
+                          <w:p>
+                            <w:pPr>
+                              <w:jc w:val="center"/>
+                            </w:pPr>
+                          </w:p>
+                        </w:txbxContent>
+                      </wps:txbx>
                       <wps:bodyPr rot="0" spcFirstLastPara="0" vertOverflow="overflow" horzOverflow="overflow" vert="horz" wrap="square" lIns="91440" tIns="45720" rIns="91440" bIns="45720" numCol="1" spcCol="0" rtlCol="0" fromWordArt="0" anchor="ctr" anchorCtr="0" forceAA="0" compatLnSpc="1">
                         <a:prstTxWarp prst="textNoShape">
                           <a:avLst/>
@@ -1296,7 +1347,27 @@
           </mc:Choice>
           <mc:Fallback>
             <w:pict>
-              <v:rect w14:anchorId="67A53C6E" id="Rettangolo 1" o:spid="_x0000_s1026" style="position:absolute;margin-left:110.15pt;margin-top:58.9pt;width:90.55pt;height:74.2pt;z-index:251663360;visibility:visible;mso-wrap-style:square;mso-width-percent:0;mso-wrap-distance-left:9pt;mso-wrap-distance-top:0;mso-wrap-distance-right:9pt;mso-wrap-distance-bottom:0;mso-position-horizontal:absolute;mso-position-horizontal-relative:text;mso-position-vertical:absolute;mso-position-vertical-relative:text;mso-width-percent:0;mso-width-relative:margin;v-text-anchor:middle" o:gfxdata="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" fillcolor="#e97132 [3205]" strokecolor="white [3201]" strokeweight="2pt"/>
+              <v:rect w14:anchorId="6C3C11B6" id="Rettangolo 1" o:spid="_x0000_s1033" style="position:absolute;margin-left:110.15pt;margin-top:58.9pt;width:90.55pt;height:74.2pt;z-index:251663360;visibility:visible;mso-wrap-style:square;mso-width-percent:0;mso-wrap-distance-left:9pt;mso-wrap-distance-top:0;mso-wrap-distance-right:9pt;mso-wrap-distance-bottom:0;mso-position-horizontal:absolute;mso-position-horizontal-relative:text;mso-position-vertical:absolute;mso-position-vertical-relative:text;mso-width-percent:0;mso-width-relative:margin;v-text-anchor:middle" o:gfxdata="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" fillcolor="#e97132 [3205]" strokecolor="white [3201]" strokeweight="2pt">
+                <v:textbox>
+                  <w:txbxContent>
+                    <w:p>
+                      <w:pPr>
+                        <w:jc w:val="center"/>
+                      </w:pPr>
+                      <w:proofErr w:type="spellStart"/>
+                      <w:r>
+                        <w:t>article</w:t>
+                      </w:r>
+                      <w:proofErr w:type="spellEnd"/>
+                    </w:p>
+                    <w:p>
+                      <w:pPr>
+                        <w:jc w:val="center"/>
+                      </w:pPr>
+                    </w:p>
+                  </w:txbxContent>
+                </v:textbox>
+              </v:rect>
             </w:pict>
           </mc:Fallback>
         </mc:AlternateContent>
@@ -1308,7 +1379,7 @@
         <mc:AlternateContent>
           <mc:Choice Requires="wps">
             <w:drawing>
-              <wp:anchor distT="0" distB="0" distL="114300" distR="114300" simplePos="0" relativeHeight="251665408" behindDoc="0" locked="0" layoutInCell="1" allowOverlap="1" wp14:anchorId="05EF9BF4" wp14:editId="2B4FC237">
+              <wp:anchor distT="0" distB="0" distL="114300" distR="114300" simplePos="0" relativeHeight="251665408" behindDoc="0" locked="0" layoutInCell="1" allowOverlap="1" wp14:anchorId="05EF9BF4" wp14:editId="6E43FCB0">
                 <wp:simplePos x="0" y="0"/>
                 <wp:positionH relativeFrom="column">
                   <wp:posOffset>2923193</wp:posOffset>
@@ -1348,6 +1419,25 @@
                           <a:schemeClr val="lt1"/>
                         </a:fontRef>
                       </wps:style>
+                      <wps:txbx>
+                        <w:txbxContent>
+                          <w:p>
+                            <w:pPr>
+                              <w:jc w:val="center"/>
+                            </w:pPr>
+                            <w:proofErr w:type="spellStart"/>
+                            <w:r>
+                              <w:t>article</w:t>
+                            </w:r>
+                            <w:proofErr w:type="spellEnd"/>
+                          </w:p>
+                          <w:p>
+                            <w:pPr>
+                              <w:jc w:val="center"/>
+                            </w:pPr>
+                          </w:p>
+                        </w:txbxContent>
+                      </wps:txbx>
                       <wps:bodyPr rot="0" spcFirstLastPara="0" vertOverflow="overflow" horzOverflow="overflow" vert="horz" wrap="square" lIns="91440" tIns="45720" rIns="91440" bIns="45720" numCol="1" spcCol="0" rtlCol="0" fromWordArt="0" anchor="ctr" anchorCtr="0" forceAA="0" compatLnSpc="1">
                         <a:prstTxWarp prst="textNoShape">
                           <a:avLst/>
@@ -1365,7 +1455,27 @@
           </mc:Choice>
           <mc:Fallback>
             <w:pict>
-              <v:rect w14:anchorId="6F65F43F" id="Rettangolo 1" o:spid="_x0000_s1026" style="position:absolute;margin-left:230.15pt;margin-top:58.4pt;width:90.55pt;height:74.2pt;z-index:251665408;visibility:visible;mso-wrap-style:square;mso-width-percent:0;mso-wrap-distance-left:9pt;mso-wrap-distance-top:0;mso-wrap-distance-right:9pt;mso-wrap-distance-bottom:0;mso-position-horizontal:absolute;mso-position-horizontal-relative:text;mso-position-vertical:absolute;mso-position-vertical-relative:text;mso-width-percent:0;mso-width-relative:margin;v-text-anchor:middle" o:gfxdata="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" fillcolor="#e97132 [3205]" strokecolor="white [3201]" strokeweight="2pt"/>
+              <v:rect w14:anchorId="05EF9BF4" id="_x0000_s1034" style="position:absolute;margin-left:230.15pt;margin-top:58.4pt;width:90.55pt;height:74.2pt;z-index:251665408;visibility:visible;mso-wrap-style:square;mso-width-percent:0;mso-wrap-distance-left:9pt;mso-wrap-distance-top:0;mso-wrap-distance-right:9pt;mso-wrap-distance-bottom:0;mso-position-horizontal:absolute;mso-position-horizontal-relative:text;mso-position-vertical:absolute;mso-position-vertical-relative:text;mso-width-percent:0;mso-width-relative:margin;v-text-anchor:middle" o:gfxdata="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" fillcolor="#e97132 [3205]" strokecolor="white [3201]" strokeweight="2pt">
+                <v:textbox>
+                  <w:txbxContent>
+                    <w:p>
+                      <w:pPr>
+                        <w:jc w:val="center"/>
+                      </w:pPr>
+                      <w:proofErr w:type="spellStart"/>
+                      <w:r>
+                        <w:t>article</w:t>
+                      </w:r>
+                      <w:proofErr w:type="spellEnd"/>
+                    </w:p>
+                    <w:p>
+                      <w:pPr>
+                        <w:jc w:val="center"/>
+                      </w:pPr>
+                    </w:p>
+                  </w:txbxContent>
+                </v:textbox>
+              </v:rect>
             </w:pict>
           </mc:Fallback>
         </mc:AlternateContent>
@@ -1377,7 +1487,7 @@
         <mc:AlternateContent>
           <mc:Choice Requires="wps">
             <w:drawing>
-              <wp:anchor distT="0" distB="0" distL="114300" distR="114300" simplePos="0" relativeHeight="251661312" behindDoc="0" locked="0" layoutInCell="1" allowOverlap="1" wp14:anchorId="746F0779" wp14:editId="288863D8">
+              <wp:anchor distT="0" distB="0" distL="114300" distR="114300" simplePos="0" relativeHeight="251661312" behindDoc="0" locked="0" layoutInCell="1" allowOverlap="1" wp14:anchorId="746F0779" wp14:editId="1F05D6CA">
                 <wp:simplePos x="0" y="0"/>
                 <wp:positionH relativeFrom="column">
                   <wp:posOffset>-110490</wp:posOffset>
@@ -1417,6 +1527,20 @@
                           <a:schemeClr val="lt1"/>
                         </a:fontRef>
                       </wps:style>
+                      <wps:txbx>
+                        <w:txbxContent>
+                          <w:p>
+                            <w:pPr>
+                              <w:jc w:val="center"/>
+                            </w:pPr>
+                            <w:proofErr w:type="spellStart"/>
+                            <w:r>
+                              <w:t>article</w:t>
+                            </w:r>
+                            <w:proofErr w:type="spellEnd"/>
+                          </w:p>
+                        </w:txbxContent>
+                      </wps:txbx>
                       <wps:bodyPr rot="0" spcFirstLastPara="0" vertOverflow="overflow" horzOverflow="overflow" vert="horz" wrap="square" lIns="91440" tIns="45720" rIns="91440" bIns="45720" numCol="1" spcCol="0" rtlCol="0" fromWordArt="0" anchor="ctr" anchorCtr="0" forceAA="0" compatLnSpc="1">
                         <a:prstTxWarp prst="textNoShape">
                           <a:avLst/>
@@ -1434,7 +1558,22 @@
           </mc:Choice>
           <mc:Fallback>
             <w:pict>
-              <v:rect w14:anchorId="3CE189AA" id="Rettangolo 1" o:spid="_x0000_s1026" style="position:absolute;margin-left:-8.7pt;margin-top:58.4pt;width:90.55pt;height:74.2pt;z-index:251661312;visibility:visible;mso-wrap-style:square;mso-width-percent:0;mso-wrap-distance-left:9pt;mso-wrap-distance-top:0;mso-wrap-distance-right:9pt;mso-wrap-distance-bottom:0;mso-position-horizontal:absolute;mso-position-horizontal-relative:text;mso-position-vertical:absolute;mso-position-vertical-relative:text;mso-width-percent:0;mso-width-relative:margin;v-text-anchor:middle" o:gfxdata="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" fillcolor="#e97132 [3205]" strokecolor="white [3201]" strokeweight="2pt"/>
+              <v:rect w14:anchorId="746F0779" id="_x0000_s1035" style="position:absolute;margin-left:-8.7pt;margin-top:58.4pt;width:90.55pt;height:74.2pt;z-index:251661312;visibility:visible;mso-wrap-style:square;mso-width-percent:0;mso-wrap-distance-left:9pt;mso-wrap-distance-top:0;mso-wrap-distance-right:9pt;mso-wrap-distance-bottom:0;mso-position-horizontal:absolute;mso-position-horizontal-relative:text;mso-position-vertical:absolute;mso-position-vertical-relative:text;mso-width-percent:0;mso-width-relative:margin;v-text-anchor:middle" o:gfxdata="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" fillcolor="#e97132 [3205]" strokecolor="white [3201]" strokeweight="2pt">
+                <v:textbox>
+                  <w:txbxContent>
+                    <w:p>
+                      <w:pPr>
+                        <w:jc w:val="center"/>
+                      </w:pPr>
+                      <w:proofErr w:type="spellStart"/>
+                      <w:r>
+                        <w:t>article</w:t>
+                      </w:r>
+                      <w:proofErr w:type="spellEnd"/>
+                    </w:p>
+                  </w:txbxContent>
+                </v:textbox>
+              </v:rect>
             </w:pict>
           </mc:Fallback>
         </mc:AlternateContent>
@@ -1495,9 +1634,11 @@
                             <w:pPr>
                               <w:jc w:val="center"/>
                             </w:pPr>
+                            <w:proofErr w:type="spellStart"/>
                             <w:r>
-                              <w:t>div (id=”banner”)</w:t>
+                              <w:t>header</w:t>
                             </w:r>
+                            <w:proofErr w:type="spellEnd"/>
                           </w:p>
                         </w:txbxContent>
                       </wps:txbx>
@@ -1515,16 +1656,18 @@
           </mc:Choice>
           <mc:Fallback>
             <w:pict>
-              <v:rect w14:anchorId="536A5285" id="Rettangolo 1" o:spid="_x0000_s1033" style="position:absolute;margin-left:-8.7pt;margin-top:-27.2pt;width:331.65pt;height:74.2pt;z-index:251659264;visibility:visible;mso-wrap-style:square;mso-wrap-distance-left:9pt;mso-wrap-distance-top:0;mso-wrap-distance-right:9pt;mso-wrap-distance-bottom:0;mso-position-horizontal:absolute;mso-position-horizontal-relative:text;mso-position-vertical:absolute;mso-position-vertical-relative:text;v-text-anchor:middle" o:gfxdata="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" fillcolor="#156082 [3204]" strokecolor="#030e13 [484]" strokeweight="1.5pt">
+              <v:rect w14:anchorId="536A5285" id="_x0000_s1036" style="position:absolute;margin-left:-8.7pt;margin-top:-27.2pt;width:331.65pt;height:74.2pt;z-index:251659264;visibility:visible;mso-wrap-style:square;mso-wrap-distance-left:9pt;mso-wrap-distance-top:0;mso-wrap-distance-right:9pt;mso-wrap-distance-bottom:0;mso-position-horizontal:absolute;mso-position-horizontal-relative:text;mso-position-vertical:absolute;mso-position-vertical-relative:text;v-text-anchor:middle" o:gfxdata="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" fillcolor="#156082 [3204]" strokecolor="#030e13 [484]" strokeweight="1.5pt">
                 <v:textbox>
                   <w:txbxContent>
                     <w:p>
                       <w:pPr>
                         <w:jc w:val="center"/>
                       </w:pPr>
+                      <w:proofErr w:type="spellStart"/>
                       <w:r>
-                        <w:t>div (id=”banner”)</w:t>
+                        <w:t>header</w:t>
                       </w:r>
+                      <w:proofErr w:type="spellEnd"/>
                     </w:p>
                   </w:txbxContent>
                 </v:textbox>
